--- a/public/docx/cps/passportOld.docx
+++ b/public/docx/cps/passportOld.docx
@@ -150,6 +150,8 @@
         </w:rPr>
         <w:t>ФДШИ.466219.001ПС</w:t>
       </w:r>
+      <w:bookmarkStart w:id="0" w:name="_GoBack"/>
+      <w:bookmarkEnd w:id="0"/>
     </w:p>
     <w:p/>
     <w:p/>
@@ -900,7 +902,10 @@
         <w:t xml:space="preserve">Предприятие-изготовитель – </w:t>
       </w:r>
       <w:r>
-        <w:t>ЗАО НИИ ЦПС</w:t>
+        <w:t>АО</w:t>
+      </w:r>
+      <w:r>
+        <w:t xml:space="preserve"> НИИ ЦПС</w:t>
       </w:r>
       <w:r>
         <w:t>.</w:t>
@@ -5286,7 +5291,13 @@
         <w:rPr>
           <w:bCs/>
         </w:rPr>
-        <w:t>ЗАО НИИ ЦПС</w:t>
+        <w:t>АО</w:t>
+      </w:r>
+      <w:r>
+        <w:rPr>
+          <w:bCs/>
+        </w:rPr>
+        <w:t xml:space="preserve"> НИИ ЦПС</w:t>
       </w:r>
       <w:r>
         <w:rPr>
@@ -5505,8 +5516,6 @@
       <w:r>
         <w:t xml:space="preserve"> </w:t>
       </w:r>
-      <w:bookmarkStart w:id="0" w:name="_GoBack"/>
-      <w:bookmarkEnd w:id="0"/>
       <w:r>
         <w:t>в составе, приведенном в разделе 3 настоящего паспорта, изготовлена и принята в соответствии с обязательными требованиями государственных стандартов, техническими условиями ТУ 4013-001-00230757-2009 и признана годной для эксплуатации.</w:t>
       </w:r>
@@ -5680,7 +5689,10 @@
         </w:rPr>
       </w:pPr>
       <w:r>
-        <w:t>ЗАО НИИ ЦПС</w:t>
+        <w:t>АО</w:t>
+      </w:r>
+      <w:r>
+        <w:t xml:space="preserve"> НИИ ЦПС</w:t>
       </w:r>
       <w:r>
         <w:rPr>
@@ -14676,6 +14688,7 @@
     <w:lsdException w:name="HTML Sample" w:semiHidden="1" w:unhideWhenUsed="1"/>
     <w:lsdException w:name="HTML Typewriter" w:semiHidden="1" w:unhideWhenUsed="1"/>
     <w:lsdException w:name="HTML Variable" w:semiHidden="1" w:unhideWhenUsed="1"/>
+    <w:lsdException w:name="Normal Table" w:semiHidden="1" w:unhideWhenUsed="1"/>
     <w:lsdException w:name="annotation subject" w:semiHidden="1" w:unhideWhenUsed="1"/>
     <w:lsdException w:name="No List" w:semiHidden="1" w:unhideWhenUsed="1"/>
     <w:lsdException w:name="Outline List 1" w:semiHidden="1" w:unhideWhenUsed="1"/>
@@ -14722,8 +14735,10 @@
     <w:lsdException w:name="Table Subtle 2" w:semiHidden="1" w:unhideWhenUsed="1"/>
     <w:lsdException w:name="Table Web 1" w:semiHidden="1" w:unhideWhenUsed="1"/>
     <w:lsdException w:name="Table Web 2" w:semiHidden="1" w:unhideWhenUsed="1"/>
+    <w:lsdException w:name="Table Web 3" w:semiHidden="1" w:unhideWhenUsed="1"/>
     <w:lsdException w:name="Balloon Text" w:semiHidden="1" w:unhideWhenUsed="1"/>
     <w:lsdException w:name="Table Grid" w:uiPriority="39"/>
+    <w:lsdException w:name="Table Theme" w:semiHidden="1" w:unhideWhenUsed="1"/>
     <w:lsdException w:name="Placeholder Text" w:semiHidden="1"/>
     <w:lsdException w:name="No Spacing" w:uiPriority="1" w:qFormat="1"/>
     <w:lsdException w:name="Light Shading" w:uiPriority="60"/>
